--- a/Self created notes/Neural Networks/Udemy Course/unsupervised learning/Udemy Course - unsupervised.docx
+++ b/Self created notes/Neural Networks/Udemy Course/unsupervised learning/Udemy Course - unsupervised.docx
@@ -54,8 +54,6 @@
     </w:p>
     <w:p/>
     <w:p>
-      <w:bookmarkStart w:id="0" w:name="_GoBack"/>
-      <w:bookmarkEnd w:id="0"/>
       <w:r>
         <w:rPr>
           <w:noProof/>
@@ -96,6 +94,107 @@
           </wp:inline>
         </w:drawing>
       </w:r>
+    </w:p>
+    <w:p>
+      <w:pPr>
+        <w:pStyle w:val="Heading2"/>
+      </w:pPr>
+      <w:r>
+        <w:t>How do SOMs work?</w:t>
+      </w:r>
+    </w:p>
+    <w:p/>
+    <w:p>
+      <w:r>
+        <w:rPr>
+          <w:noProof/>
+        </w:rPr>
+        <w:lastRenderedPageBreak/>
+        <w:drawing>
+          <wp:inline distT="0" distB="0" distL="0" distR="0" wp14:anchorId="3B0F5F67" wp14:editId="18FDF7D3">
+            <wp:extent cx="5943600" cy="2872105"/>
+            <wp:effectExtent l="0" t="0" r="0" b="4445"/>
+            <wp:docPr id="3" name="Picture 3"/>
+            <wp:cNvGraphicFramePr>
+              <a:graphicFrameLocks xmlns:a="http://schemas.openxmlformats.org/drawingml/2006/main" noChangeAspect="1"/>
+            </wp:cNvGraphicFramePr>
+            <a:graphic xmlns:a="http://schemas.openxmlformats.org/drawingml/2006/main">
+              <a:graphicData uri="http://schemas.openxmlformats.org/drawingml/2006/picture">
+                <pic:pic xmlns:pic="http://schemas.openxmlformats.org/drawingml/2006/picture">
+                  <pic:nvPicPr>
+                    <pic:cNvPr id="1" name=""/>
+                    <pic:cNvPicPr/>
+                  </pic:nvPicPr>
+                  <pic:blipFill>
+                    <a:blip r:embed="rId6"/>
+                    <a:stretch>
+                      <a:fillRect/>
+                    </a:stretch>
+                  </pic:blipFill>
+                  <pic:spPr>
+                    <a:xfrm>
+                      <a:off x="0" y="0"/>
+                      <a:ext cx="5943600" cy="2872105"/>
+                    </a:xfrm>
+                    <a:prstGeom prst="rect">
+                      <a:avLst/>
+                    </a:prstGeom>
+                  </pic:spPr>
+                </pic:pic>
+              </a:graphicData>
+            </a:graphic>
+          </wp:inline>
+        </w:drawing>
+      </w:r>
+    </w:p>
+    <w:p>
+      <w:r>
+        <w:rPr>
+          <w:noProof/>
+        </w:rPr>
+        <w:drawing>
+          <wp:inline distT="0" distB="0" distL="0" distR="0" wp14:anchorId="40BD5FBE" wp14:editId="446CC8DD">
+            <wp:extent cx="5943600" cy="2929255"/>
+            <wp:effectExtent l="0" t="0" r="0" b="4445"/>
+            <wp:docPr id="4" name="Picture 4"/>
+            <wp:cNvGraphicFramePr>
+              <a:graphicFrameLocks xmlns:a="http://schemas.openxmlformats.org/drawingml/2006/main" noChangeAspect="1"/>
+            </wp:cNvGraphicFramePr>
+            <a:graphic xmlns:a="http://schemas.openxmlformats.org/drawingml/2006/main">
+              <a:graphicData uri="http://schemas.openxmlformats.org/drawingml/2006/picture">
+                <pic:pic xmlns:pic="http://schemas.openxmlformats.org/drawingml/2006/picture">
+                  <pic:nvPicPr>
+                    <pic:cNvPr id="1" name=""/>
+                    <pic:cNvPicPr/>
+                  </pic:nvPicPr>
+                  <pic:blipFill>
+                    <a:blip r:embed="rId7"/>
+                    <a:stretch>
+                      <a:fillRect/>
+                    </a:stretch>
+                  </pic:blipFill>
+                  <pic:spPr>
+                    <a:xfrm>
+                      <a:off x="0" y="0"/>
+                      <a:ext cx="5943600" cy="2929255"/>
+                    </a:xfrm>
+                    <a:prstGeom prst="rect">
+                      <a:avLst/>
+                    </a:prstGeom>
+                  </pic:spPr>
+                </pic:pic>
+              </a:graphicData>
+            </a:graphic>
+          </wp:inline>
+        </w:drawing>
+      </w:r>
+    </w:p>
+    <w:p>
+      <w:r>
+        <w:t>There can be a lot of features in reality. Main intention of SOM is to reduce these number of features by bringing in 2-D map.</w:t>
+      </w:r>
+      <w:bookmarkStart w:id="0" w:name="_GoBack"/>
+      <w:bookmarkEnd w:id="0"/>
     </w:p>
     <w:sectPr>
       <w:pgSz w:w="12240" w:h="15840"/>

--- a/Self created notes/Neural Networks/Udemy Course/unsupervised learning/Udemy Course - unsupervised.docx
+++ b/Self created notes/Neural Networks/Udemy Course/unsupervised learning/Udemy Course - unsupervised.docx
@@ -191,11 +191,58 @@
     </w:p>
     <w:p>
       <w:r>
-        <w:t>There can be a lot of features in reality. Main intention of SOM is to reduce these number of features by bringing in 2-D map.</w:t>
+        <w:t xml:space="preserve">There can be a lot of features in reality. Main intention of SOM is to reduce these number of features by </w:t>
+      </w:r>
+      <w:r>
+        <w:t>mapping them to 2-D grid of neurons (also called nodes)</w:t>
       </w:r>
       <w:bookmarkStart w:id="0" w:name="_GoBack"/>
       <w:bookmarkEnd w:id="0"/>
     </w:p>
+    <w:p>
+      <w:r>
+        <w:rPr>
+          <w:noProof/>
+        </w:rPr>
+        <w:lastRenderedPageBreak/>
+        <w:drawing>
+          <wp:inline distT="0" distB="0" distL="0" distR="0" wp14:anchorId="124C26CC" wp14:editId="32C0078B">
+            <wp:extent cx="5943600" cy="2457450"/>
+            <wp:effectExtent l="0" t="0" r="0" b="0"/>
+            <wp:docPr id="5" name="Picture 5"/>
+            <wp:cNvGraphicFramePr>
+              <a:graphicFrameLocks xmlns:a="http://schemas.openxmlformats.org/drawingml/2006/main" noChangeAspect="1"/>
+            </wp:cNvGraphicFramePr>
+            <a:graphic xmlns:a="http://schemas.openxmlformats.org/drawingml/2006/main">
+              <a:graphicData uri="http://schemas.openxmlformats.org/drawingml/2006/picture">
+                <pic:pic xmlns:pic="http://schemas.openxmlformats.org/drawingml/2006/picture">
+                  <pic:nvPicPr>
+                    <pic:cNvPr id="1" name=""/>
+                    <pic:cNvPicPr/>
+                  </pic:nvPicPr>
+                  <pic:blipFill>
+                    <a:blip r:embed="rId8"/>
+                    <a:stretch>
+                      <a:fillRect/>
+                    </a:stretch>
+                  </pic:blipFill>
+                  <pic:spPr>
+                    <a:xfrm>
+                      <a:off x="0" y="0"/>
+                      <a:ext cx="5943600" cy="2457450"/>
+                    </a:xfrm>
+                    <a:prstGeom prst="rect">
+                      <a:avLst/>
+                    </a:prstGeom>
+                  </pic:spPr>
+                </pic:pic>
+              </a:graphicData>
+            </a:graphic>
+          </wp:inline>
+        </w:drawing>
+      </w:r>
+    </w:p>
+    <w:p/>
     <w:sectPr>
       <w:pgSz w:w="12240" w:h="15840"/>
       <w:pgMar w:top="1440" w:right="1440" w:bottom="1440" w:left="1440" w:header="720" w:footer="720" w:gutter="0"/>
